--- a/Project1/Reports/Project 1 Report.docx
+++ b/Project1/Reports/Project 1 Report.docx
@@ -641,7 +641,19 @@
         <w:rPr>
           <w:rFonts w:ascii="Times New Roman" w:hAnsi="Times New Roman" w:cs="Times New Roman"/>
         </w:rPr>
-        <w:t xml:space="preserve">s based on prior research. Variables that were condescended were race (NHW and other), income level (&lt;10,10-40, &gt;40), </w:t>
+        <w:t xml:space="preserve">s based on prior research. Variables that were </w:t>
+      </w:r>
+      <w:r>
+        <w:rPr>
+          <w:rFonts w:ascii="Times New Roman" w:hAnsi="Times New Roman" w:cs="Times New Roman"/>
+        </w:rPr>
+        <w:t>condens</w:t>
+      </w:r>
+      <w:r>
+        <w:rPr>
+          <w:rFonts w:ascii="Times New Roman" w:hAnsi="Times New Roman" w:cs="Times New Roman"/>
+        </w:rPr>
+        <w:t xml:space="preserve">ed were race (NHW and other), income level (&lt;10,10-40, &gt;40), </w:t>
       </w:r>
       <w:r>
         <w:rPr>
@@ -717,7 +729,31 @@
         <w:rPr>
           <w:rFonts w:ascii="Times New Roman" w:hAnsi="Times New Roman" w:cs="Times New Roman"/>
         </w:rPr>
-        <w:t xml:space="preserve">that reported injection drug use, heroin use, or other illicit opiates at baseline were considered hard drug users. Treatment response was measured by </w:t>
+        <w:t>that reported injection drug use</w:t>
+      </w:r>
+      <w:r>
+        <w:rPr>
+          <w:rFonts w:ascii="Times New Roman" w:hAnsi="Times New Roman" w:cs="Times New Roman"/>
+        </w:rPr>
+        <w:t xml:space="preserve"> (n=33) or heroin and </w:t>
+      </w:r>
+      <w:r>
+        <w:rPr>
+          <w:rFonts w:ascii="Times New Roman" w:hAnsi="Times New Roman" w:cs="Times New Roman"/>
+        </w:rPr>
+        <w:t>illicit opiates</w:t>
+      </w:r>
+      <w:r>
+        <w:rPr>
+          <w:rFonts w:ascii="Times New Roman" w:hAnsi="Times New Roman" w:cs="Times New Roman"/>
+        </w:rPr>
+        <w:t xml:space="preserve"> (n=12)</w:t>
+      </w:r>
+      <w:r>
+        <w:rPr>
+          <w:rFonts w:ascii="Times New Roman" w:hAnsi="Times New Roman" w:cs="Times New Roman"/>
+        </w:rPr>
+        <w:t xml:space="preserve"> at baseline were considered hard drug users. Treatment response was measured by </w:t>
       </w:r>
       <w:r>
         <w:rPr>
@@ -1072,16 +1108,120 @@
           <w:rFonts w:ascii="Times New Roman" w:eastAsia="Times New Roman" w:hAnsi="Times New Roman" w:cs="Times New Roman"/>
           <w:szCs w:val="20"/>
         </w:rPr>
-        <w:t xml:space="preserve">, </w:t>
+        <w:t>, BMI)</w:t>
+      </w:r>
+      <w:r>
+        <w:rPr>
+          <w:rFonts w:ascii="Times New Roman" w:eastAsia="Times New Roman" w:hAnsi="Times New Roman" w:cs="Times New Roman"/>
+          <w:szCs w:val="20"/>
+        </w:rPr>
+        <w:t xml:space="preserve"> and </w:t>
+      </w:r>
+      <w:r>
+        <w:rPr>
+          <w:rFonts w:ascii="Times New Roman" w:eastAsia="Times New Roman" w:hAnsi="Times New Roman" w:cs="Times New Roman"/>
+          <w:szCs w:val="20"/>
+        </w:rPr>
+        <w:t>frequencies for</w:t>
+      </w:r>
+      <w:r>
+        <w:rPr>
+          <w:rFonts w:ascii="Times New Roman" w:eastAsia="Times New Roman" w:hAnsi="Times New Roman" w:cs="Times New Roman"/>
+          <w:szCs w:val="20"/>
+        </w:rPr>
+        <w:t xml:space="preserve"> categorical variables</w:t>
+      </w:r>
+      <w:r>
+        <w:rPr>
+          <w:rFonts w:ascii="Times New Roman" w:eastAsia="Times New Roman" w:hAnsi="Times New Roman" w:cs="Times New Roman"/>
+          <w:szCs w:val="20"/>
+        </w:rPr>
+        <w:t xml:space="preserve"> (</w:t>
+      </w:r>
+      <w:r>
+        <w:rPr>
+          <w:rFonts w:ascii="Times New Roman" w:eastAsia="Times New Roman" w:hAnsi="Times New Roman" w:cs="Times New Roman"/>
+          <w:szCs w:val="20"/>
+        </w:rPr>
+        <w:t xml:space="preserve">race, </w:t>
+      </w:r>
+      <w:r>
+        <w:rPr>
+          <w:rFonts w:ascii="Times New Roman" w:eastAsia="Times New Roman" w:hAnsi="Times New Roman" w:cs="Times New Roman"/>
+          <w:szCs w:val="20"/>
+        </w:rPr>
+        <w:t xml:space="preserve">income, education, </w:t>
+      </w:r>
+      <w:r>
+        <w:rPr>
+          <w:rFonts w:ascii="Times New Roman" w:eastAsia="Times New Roman" w:hAnsi="Times New Roman" w:cs="Times New Roman"/>
+          <w:szCs w:val="20"/>
+        </w:rPr>
+        <w:t>smoking</w:t>
+      </w:r>
+      <w:r>
+        <w:rPr>
+          <w:rFonts w:ascii="Times New Roman" w:eastAsia="Times New Roman" w:hAnsi="Times New Roman" w:cs="Times New Roman"/>
+          <w:szCs w:val="20"/>
+        </w:rPr>
+        <w:t>,</w:t>
+      </w:r>
+      <w:r>
+        <w:rPr>
+          <w:rFonts w:ascii="Times New Roman" w:eastAsia="Times New Roman" w:hAnsi="Times New Roman" w:cs="Times New Roman"/>
+          <w:szCs w:val="20"/>
+        </w:rPr>
+        <w:t xml:space="preserve"> alcohol use, marijuana, adherence</w:t>
+      </w:r>
+      <w:r>
+        <w:rPr>
+          <w:rFonts w:ascii="Times New Roman" w:eastAsia="Times New Roman" w:hAnsi="Times New Roman" w:cs="Times New Roman"/>
+          <w:szCs w:val="20"/>
+        </w:rPr>
+        <w:t>)</w:t>
+      </w:r>
+      <w:r>
+        <w:rPr>
+          <w:rFonts w:ascii="Times New Roman" w:eastAsia="Times New Roman" w:hAnsi="Times New Roman" w:cs="Times New Roman"/>
+          <w:szCs w:val="20"/>
+        </w:rPr>
+        <w:t>.</w:t>
+      </w:r>
+      <w:r>
+        <w:rPr>
+          <w:rFonts w:ascii="Times New Roman" w:eastAsia="Times New Roman" w:hAnsi="Times New Roman" w:cs="Times New Roman"/>
+          <w:szCs w:val="20"/>
+        </w:rPr>
+        <w:t xml:space="preserve"> </w:t>
+      </w:r>
+      <w:r>
+        <w:rPr>
+          <w:rFonts w:ascii="Times New Roman" w:eastAsia="Times New Roman" w:hAnsi="Times New Roman" w:cs="Times New Roman"/>
+          <w:szCs w:val="20"/>
+        </w:rPr>
+        <w:t xml:space="preserve">Bivariate statistics </w:t>
+      </w:r>
+      <w:r>
+        <w:rPr>
+          <w:rFonts w:ascii="Times New Roman" w:eastAsia="Times New Roman" w:hAnsi="Times New Roman" w:cs="Times New Roman"/>
+          <w:szCs w:val="20"/>
+        </w:rPr>
+        <w:t xml:space="preserve">were then used to get estimates for outcome aggregate </w:t>
       </w:r>
       <w:proofErr w:type="spellStart"/>
-      <w:proofErr w:type="gramStart"/>
-      <w:r>
-        <w:rPr>
-          <w:rFonts w:ascii="Times New Roman" w:eastAsia="Times New Roman" w:hAnsi="Times New Roman" w:cs="Times New Roman"/>
-          <w:szCs w:val="20"/>
-        </w:rPr>
-        <w:t>bmi</w:t>
+      <w:r>
+        <w:rPr>
+          <w:rFonts w:ascii="Times New Roman" w:eastAsia="Times New Roman" w:hAnsi="Times New Roman" w:cs="Times New Roman"/>
+          <w:szCs w:val="20"/>
+        </w:rPr>
+        <w:t>Qo</w:t>
+      </w:r>
+      <w:r>
+        <w:rPr>
+          <w:rFonts w:ascii="Times New Roman" w:eastAsia="Times New Roman" w:hAnsi="Times New Roman" w:cs="Times New Roman"/>
+          <w:szCs w:val="20"/>
+        </w:rPr>
+        <w:t>L</w:t>
       </w:r>
       <w:proofErr w:type="spellEnd"/>
       <w:r>
@@ -1089,135 +1229,6 @@
           <w:rFonts w:ascii="Times New Roman" w:eastAsia="Times New Roman" w:hAnsi="Times New Roman" w:cs="Times New Roman"/>
           <w:szCs w:val="20"/>
         </w:rPr>
-        <w:t xml:space="preserve"> </w:t>
-      </w:r>
-      <w:r>
-        <w:rPr>
-          <w:rFonts w:ascii="Times New Roman" w:eastAsia="Times New Roman" w:hAnsi="Times New Roman" w:cs="Times New Roman"/>
-          <w:szCs w:val="20"/>
-        </w:rPr>
-        <w:t>)</w:t>
-      </w:r>
-      <w:proofErr w:type="gramEnd"/>
-      <w:r>
-        <w:rPr>
-          <w:rFonts w:ascii="Times New Roman" w:eastAsia="Times New Roman" w:hAnsi="Times New Roman" w:cs="Times New Roman"/>
-          <w:szCs w:val="20"/>
-        </w:rPr>
-        <w:t xml:space="preserve"> and </w:t>
-      </w:r>
-      <w:r>
-        <w:rPr>
-          <w:rFonts w:ascii="Times New Roman" w:eastAsia="Times New Roman" w:hAnsi="Times New Roman" w:cs="Times New Roman"/>
-          <w:szCs w:val="20"/>
-        </w:rPr>
-        <w:t>frequencies for</w:t>
-      </w:r>
-      <w:r>
-        <w:rPr>
-          <w:rFonts w:ascii="Times New Roman" w:eastAsia="Times New Roman" w:hAnsi="Times New Roman" w:cs="Times New Roman"/>
-          <w:szCs w:val="20"/>
-        </w:rPr>
-        <w:t xml:space="preserve"> categorical variables</w:t>
-      </w:r>
-      <w:r>
-        <w:rPr>
-          <w:rFonts w:ascii="Times New Roman" w:eastAsia="Times New Roman" w:hAnsi="Times New Roman" w:cs="Times New Roman"/>
-          <w:szCs w:val="20"/>
-        </w:rPr>
-        <w:t xml:space="preserve"> (</w:t>
-      </w:r>
-      <w:r>
-        <w:rPr>
-          <w:rFonts w:ascii="Times New Roman" w:eastAsia="Times New Roman" w:hAnsi="Times New Roman" w:cs="Times New Roman"/>
-          <w:szCs w:val="20"/>
-        </w:rPr>
-        <w:t xml:space="preserve">race, </w:t>
-      </w:r>
-      <w:r>
-        <w:rPr>
-          <w:rFonts w:ascii="Times New Roman" w:eastAsia="Times New Roman" w:hAnsi="Times New Roman" w:cs="Times New Roman"/>
-          <w:szCs w:val="20"/>
-        </w:rPr>
-        <w:t xml:space="preserve">income, education, </w:t>
-      </w:r>
-      <w:r>
-        <w:rPr>
-          <w:rFonts w:ascii="Times New Roman" w:eastAsia="Times New Roman" w:hAnsi="Times New Roman" w:cs="Times New Roman"/>
-          <w:szCs w:val="20"/>
-        </w:rPr>
-        <w:t>smoking</w:t>
-      </w:r>
-      <w:r>
-        <w:rPr>
-          <w:rFonts w:ascii="Times New Roman" w:eastAsia="Times New Roman" w:hAnsi="Times New Roman" w:cs="Times New Roman"/>
-          <w:szCs w:val="20"/>
-        </w:rPr>
-        <w:t>,</w:t>
-      </w:r>
-      <w:r>
-        <w:rPr>
-          <w:rFonts w:ascii="Times New Roman" w:eastAsia="Times New Roman" w:hAnsi="Times New Roman" w:cs="Times New Roman"/>
-          <w:szCs w:val="20"/>
-        </w:rPr>
-        <w:t xml:space="preserve"> alcohol use, marijuana, adherence</w:t>
-      </w:r>
-      <w:r>
-        <w:rPr>
-          <w:rFonts w:ascii="Times New Roman" w:eastAsia="Times New Roman" w:hAnsi="Times New Roman" w:cs="Times New Roman"/>
-          <w:szCs w:val="20"/>
-        </w:rPr>
-        <w:t>)</w:t>
-      </w:r>
-      <w:r>
-        <w:rPr>
-          <w:rFonts w:ascii="Times New Roman" w:eastAsia="Times New Roman" w:hAnsi="Times New Roman" w:cs="Times New Roman"/>
-          <w:szCs w:val="20"/>
-        </w:rPr>
-        <w:t>.</w:t>
-      </w:r>
-      <w:r>
-        <w:rPr>
-          <w:rFonts w:ascii="Times New Roman" w:eastAsia="Times New Roman" w:hAnsi="Times New Roman" w:cs="Times New Roman"/>
-          <w:szCs w:val="20"/>
-        </w:rPr>
-        <w:t xml:space="preserve"> </w:t>
-      </w:r>
-      <w:r>
-        <w:rPr>
-          <w:rFonts w:ascii="Times New Roman" w:eastAsia="Times New Roman" w:hAnsi="Times New Roman" w:cs="Times New Roman"/>
-          <w:szCs w:val="20"/>
-        </w:rPr>
-        <w:t xml:space="preserve">Bivariate statistics </w:t>
-      </w:r>
-      <w:r>
-        <w:rPr>
-          <w:rFonts w:ascii="Times New Roman" w:eastAsia="Times New Roman" w:hAnsi="Times New Roman" w:cs="Times New Roman"/>
-          <w:szCs w:val="20"/>
-        </w:rPr>
-        <w:t xml:space="preserve">were then used to get estimates for outcome aggregate </w:t>
-      </w:r>
-      <w:proofErr w:type="spellStart"/>
-      <w:r>
-        <w:rPr>
-          <w:rFonts w:ascii="Times New Roman" w:eastAsia="Times New Roman" w:hAnsi="Times New Roman" w:cs="Times New Roman"/>
-          <w:szCs w:val="20"/>
-        </w:rPr>
-        <w:t>Qo</w:t>
-      </w:r>
-      <w:r>
-        <w:rPr>
-          <w:rFonts w:ascii="Times New Roman" w:eastAsia="Times New Roman" w:hAnsi="Times New Roman" w:cs="Times New Roman"/>
-          <w:szCs w:val="20"/>
-        </w:rPr>
-        <w:t>L</w:t>
-      </w:r>
-      <w:proofErr w:type="spellEnd"/>
-      <w:r>
-        <w:rPr>
-          <w:rFonts w:ascii="Times New Roman" w:eastAsia="Times New Roman" w:hAnsi="Times New Roman" w:cs="Times New Roman"/>
-          <w:szCs w:val="20"/>
-        </w:rPr>
         <w:t xml:space="preserve"> outcomes, viral load</w:t>
       </w:r>
       <w:r>
@@ -1246,7 +1257,21 @@
           <w:rFonts w:ascii="Times New Roman" w:eastAsia="Times New Roman" w:hAnsi="Times New Roman" w:cs="Times New Roman"/>
           <w:szCs w:val="20"/>
         </w:rPr>
-        <w:t xml:space="preserve"> count at baseline and at two years. Histograms were examined to ensure outcomes did not violate assumptions of linear regression. </w:t>
+        <w:t xml:space="preserve"> count at baseline and at two years. Histograms </w:t>
+      </w:r>
+      <w:r>
+        <w:rPr>
+          <w:rFonts w:ascii="Times New Roman" w:eastAsia="Times New Roman" w:hAnsi="Times New Roman" w:cs="Times New Roman"/>
+          <w:szCs w:val="20"/>
+        </w:rPr>
+        <w:t xml:space="preserve">and plots </w:t>
+      </w:r>
+      <w:r>
+        <w:rPr>
+          <w:rFonts w:ascii="Times New Roman" w:eastAsia="Times New Roman" w:hAnsi="Times New Roman" w:cs="Times New Roman"/>
+          <w:szCs w:val="20"/>
+        </w:rPr>
+        <w:t xml:space="preserve">were examined to ensure outcomes did not violate assumptions of linear regression. </w:t>
       </w:r>
     </w:p>
     <w:p>
@@ -1395,7 +1420,21 @@
           <w:rFonts w:ascii="Times New Roman" w:eastAsia="Times New Roman" w:hAnsi="Times New Roman" w:cs="Times New Roman"/>
           <w:szCs w:val="20"/>
         </w:rPr>
-        <w:t>Covariates were added to control for confounding which is an innate limitation in observational cohort studies.</w:t>
+        <w:t>Covariates were added to control for confounding which is an innate limitation in observational</w:t>
+      </w:r>
+      <w:r>
+        <w:rPr>
+          <w:rFonts w:ascii="Times New Roman" w:eastAsia="Times New Roman" w:hAnsi="Times New Roman" w:cs="Times New Roman"/>
+          <w:szCs w:val="20"/>
+        </w:rPr>
+        <w:t>,</w:t>
+      </w:r>
+      <w:r>
+        <w:rPr>
+          <w:rFonts w:ascii="Times New Roman" w:eastAsia="Times New Roman" w:hAnsi="Times New Roman" w:cs="Times New Roman"/>
+          <w:szCs w:val="20"/>
+        </w:rPr>
+        <w:t xml:space="preserve"> cohort studies.</w:t>
       </w:r>
       <w:r>
         <w:rPr>
@@ -1469,7 +1508,21 @@
           <w:rFonts w:ascii="Times New Roman" w:eastAsia="Times New Roman" w:hAnsi="Times New Roman" w:cs="Times New Roman"/>
           <w:szCs w:val="20"/>
         </w:rPr>
-        <w:t xml:space="preserve">The model selection technique used was deciding the full model a priori by selecting known covariates based on the clinical knowledge and prior use in other studies by the investigator. </w:t>
+        <w:t>The mod</w:t>
+      </w:r>
+      <w:r>
+        <w:rPr>
+          <w:rFonts w:ascii="Times New Roman" w:eastAsia="Times New Roman" w:hAnsi="Times New Roman" w:cs="Times New Roman"/>
+          <w:szCs w:val="20"/>
+        </w:rPr>
+        <w:t>el selection technique used was decided</w:t>
+      </w:r>
+      <w:r>
+        <w:rPr>
+          <w:rFonts w:ascii="Times New Roman" w:eastAsia="Times New Roman" w:hAnsi="Times New Roman" w:cs="Times New Roman"/>
+          <w:szCs w:val="20"/>
+        </w:rPr>
+        <w:t xml:space="preserve"> a priori by selecting known covariates based on the clinical knowledge and prior use in other studies by the investigator. </w:t>
       </w:r>
       <w:r>
         <w:rPr>
@@ -1520,6 +1573,13 @@
         </w:rPr>
         <w:t xml:space="preserve"> reported at year two and the </w:t>
       </w:r>
+      <w:r>
+        <w:rPr>
+          <w:rFonts w:ascii="Times New Roman" w:eastAsia="Times New Roman" w:hAnsi="Times New Roman" w:cs="Times New Roman"/>
+          <w:szCs w:val="20"/>
+        </w:rPr>
+        <w:t xml:space="preserve">specific </w:t>
+      </w:r>
       <w:proofErr w:type="gramStart"/>
       <w:r>
         <w:rPr>
@@ -1611,7 +1671,14 @@
           <w:rFonts w:ascii="Times New Roman" w:eastAsia="Times New Roman" w:hAnsi="Times New Roman" w:cs="Times New Roman"/>
           <w:szCs w:val="20"/>
         </w:rPr>
-        <w:t>Significance level was selected as</w:t>
+        <w:t>Significance level was</w:t>
+      </w:r>
+      <w:r>
+        <w:rPr>
+          <w:rFonts w:ascii="Times New Roman" w:eastAsia="Times New Roman" w:hAnsi="Times New Roman" w:cs="Times New Roman"/>
+          <w:szCs w:val="20"/>
+        </w:rPr>
+        <w:t xml:space="preserve"> selected at</w:t>
       </w:r>
       <w:r>
         <w:rPr>
@@ -1632,21 +1699,70 @@
           <w:rFonts w:ascii="Times New Roman" w:eastAsia="Times New Roman" w:hAnsi="Times New Roman" w:cs="Times New Roman"/>
           <w:szCs w:val="20"/>
         </w:rPr>
-        <w:t>value &lt;0.025 to account f</w:t>
-      </w:r>
-      <w:r>
-        <w:rPr>
-          <w:rFonts w:ascii="Times New Roman" w:eastAsia="Times New Roman" w:hAnsi="Times New Roman" w:cs="Times New Roman"/>
-          <w:szCs w:val="20"/>
-        </w:rPr>
-        <w:t>or multiple comparisons, but not</w:t>
-      </w:r>
-      <w:r>
-        <w:rPr>
-          <w:rFonts w:ascii="Times New Roman" w:eastAsia="Times New Roman" w:hAnsi="Times New Roman" w:cs="Times New Roman"/>
-          <w:szCs w:val="20"/>
-        </w:rPr>
-        <w:t xml:space="preserve"> too conservative and allow</w:t>
+        <w:t>value &lt;0.025</w:t>
+      </w:r>
+      <w:r>
+        <w:rPr>
+          <w:rFonts w:ascii="Times New Roman" w:eastAsia="Times New Roman" w:hAnsi="Times New Roman" w:cs="Times New Roman"/>
+          <w:szCs w:val="20"/>
+        </w:rPr>
+        <w:t>. This was</w:t>
+      </w:r>
+      <w:r>
+        <w:rPr>
+          <w:rFonts w:ascii="Times New Roman" w:eastAsia="Times New Roman" w:hAnsi="Times New Roman" w:cs="Times New Roman"/>
+          <w:szCs w:val="20"/>
+        </w:rPr>
+        <w:t xml:space="preserve"> to account f</w:t>
+      </w:r>
+      <w:r>
+        <w:rPr>
+          <w:rFonts w:ascii="Times New Roman" w:eastAsia="Times New Roman" w:hAnsi="Times New Roman" w:cs="Times New Roman"/>
+          <w:szCs w:val="20"/>
+        </w:rPr>
+        <w:t>or multiple comparisons,</w:t>
+      </w:r>
+      <w:r>
+        <w:rPr>
+          <w:rFonts w:ascii="Times New Roman" w:eastAsia="Times New Roman" w:hAnsi="Times New Roman" w:cs="Times New Roman"/>
+          <w:szCs w:val="20"/>
+        </w:rPr>
+        <w:t xml:space="preserve"> </w:t>
+      </w:r>
+      <w:r>
+        <w:rPr>
+          <w:rFonts w:ascii="Times New Roman" w:eastAsia="Times New Roman" w:hAnsi="Times New Roman" w:cs="Times New Roman"/>
+          <w:szCs w:val="20"/>
+        </w:rPr>
+        <w:t>but it was</w:t>
+      </w:r>
+      <w:r>
+        <w:rPr>
+          <w:rFonts w:ascii="Times New Roman" w:eastAsia="Times New Roman" w:hAnsi="Times New Roman" w:cs="Times New Roman"/>
+          <w:szCs w:val="20"/>
+        </w:rPr>
+        <w:t xml:space="preserve"> not</w:t>
+      </w:r>
+      <w:r>
+        <w:rPr>
+          <w:rFonts w:ascii="Times New Roman" w:eastAsia="Times New Roman" w:hAnsi="Times New Roman" w:cs="Times New Roman"/>
+          <w:szCs w:val="20"/>
+        </w:rPr>
+        <w:t xml:space="preserve"> too conservative and</w:t>
+      </w:r>
+      <w:r>
+        <w:rPr>
+          <w:rFonts w:ascii="Times New Roman" w:eastAsia="Times New Roman" w:hAnsi="Times New Roman" w:cs="Times New Roman"/>
+          <w:szCs w:val="20"/>
+        </w:rPr>
+        <w:t xml:space="preserve"> still</w:t>
+      </w:r>
+      <w:r>
+        <w:rPr>
+          <w:rFonts w:ascii="Times New Roman" w:eastAsia="Times New Roman" w:hAnsi="Times New Roman" w:cs="Times New Roman"/>
+          <w:szCs w:val="20"/>
+        </w:rPr>
+        <w:t xml:space="preserve"> allow</w:t>
       </w:r>
       <w:r>
         <w:rPr>
@@ -4225,7 +4341,21 @@
         <w:rPr>
           <w:rFonts w:ascii="Times New Roman" w:hAnsi="Times New Roman" w:cs="Times New Roman"/>
         </w:rPr>
-        <w:t>wever, a partial f-test gave a critical f-value of 1.57936 and was</w:t>
+        <w:t>wever, a partial f-test ga</w:t>
+      </w:r>
+      <w:r>
+        <w:rPr>
+          <w:rFonts w:ascii="Times New Roman" w:hAnsi="Times New Roman" w:cs="Times New Roman"/>
+        </w:rPr>
+        <w:t>ve a critical f-value of 1.579</w:t>
+      </w:r>
+      <w:bookmarkStart w:id="0" w:name="_GoBack"/>
+      <w:bookmarkEnd w:id="0"/>
+      <w:r>
+        <w:rPr>
+          <w:rFonts w:ascii="Times New Roman" w:hAnsi="Times New Roman" w:cs="Times New Roman"/>
+        </w:rPr>
+        <w:t xml:space="preserve"> and was</w:t>
       </w:r>
       <w:r>
         <w:rPr>
@@ -6555,6 +6685,12 @@
         <w:rPr>
           <w:rFonts w:ascii="Times New Roman" w:hAnsi="Times New Roman" w:cs="Times New Roman"/>
         </w:rPr>
+        <w:t xml:space="preserve">Of the 27 participants lost to follow up, 24 (88%) were injection drug users at baseline. </w:t>
+      </w:r>
+      <w:r>
+        <w:rPr>
+          <w:rFonts w:ascii="Times New Roman" w:hAnsi="Times New Roman" w:cs="Times New Roman"/>
+        </w:rPr>
         <w:t xml:space="preserve">Examination of outcome means for each of these groups showed that those lost to follow up subjectively reported the lowest average </w:t>
       </w:r>
       <w:r>
@@ -6605,8 +6741,12 @@
         </w:rPr>
         <w:t xml:space="preserve"> [8.23]). </w:t>
       </w:r>
-      <w:bookmarkStart w:id="0" w:name="_GoBack"/>
-      <w:bookmarkEnd w:id="0"/>
+      <w:r>
+        <w:rPr>
+          <w:rFonts w:ascii="Times New Roman" w:hAnsi="Times New Roman" w:cs="Times New Roman"/>
+        </w:rPr>
+        <w:t xml:space="preserve"> </w:t>
+      </w:r>
     </w:p>
     <w:p>
       <w:pPr>
@@ -6710,7 +6850,7 @@
       <w:pStyle w:val="Header"/>
     </w:pPr>
     <w:r>
-      <w:t>Hard drug use prior to HAART initialization is associated with different treatment response</w:t>
+      <w:t>Hard drug use prior to HAART initialization is associated with CD4 cell treatment response</w:t>
     </w:r>
   </w:p>
   <w:p>

--- a/Project1/Reports/Project 1 Report.docx
+++ b/Project1/Reports/Project 1 Report.docx
@@ -4349,8 +4349,6 @@
         </w:rPr>
         <w:t>ve a critical f-value of 1.579</w:t>
       </w:r>
-      <w:bookmarkStart w:id="0" w:name="_GoBack"/>
-      <w:bookmarkEnd w:id="0"/>
       <w:r>
         <w:rPr>
           <w:rFonts w:ascii="Times New Roman" w:hAnsi="Times New Roman" w:cs="Times New Roman"/>
@@ -5977,7 +5975,14 @@
         <w:rPr>
           <w:rFonts w:ascii="Times New Roman" w:hAnsi="Times New Roman" w:cs="Times New Roman"/>
         </w:rPr>
-        <w:t xml:space="preserve"> compares the crude estimates to adjusted estimates for change in SF-36 aggregate physical health scores. After holding the covariates constant, the relationship between the hard drug use </w:t>
+        <w:t xml:space="preserve"> </w:t>
+      </w:r>
+      <w:bookmarkStart w:id="0" w:name="_GoBack"/>
+      <w:r>
+        <w:rPr>
+          <w:rFonts w:ascii="Times New Roman" w:hAnsi="Times New Roman" w:cs="Times New Roman"/>
+        </w:rPr>
+        <w:t xml:space="preserve">compares the crude estimates to adjusted estimates for change in SF-36 aggregate physical health scores. After holding the covariates constant, the relationship between the hard drug use </w:t>
       </w:r>
       <w:proofErr w:type="gramStart"/>
       <w:r>
@@ -5991,7 +5996,19 @@
         <w:rPr>
           <w:rFonts w:ascii="Times New Roman" w:hAnsi="Times New Roman" w:cs="Times New Roman"/>
         </w:rPr>
-        <w:t xml:space="preserve"> is significantly strengthened when compared to the controls (p=0.218). The changes in physical health scores were an average 3.22 (1.4) less than controls. </w:t>
+        <w:t xml:space="preserve"> is significantly strengthened when compared to the controls (p=0.</w:t>
+      </w:r>
+      <w:r>
+        <w:rPr>
+          <w:rFonts w:ascii="Times New Roman" w:hAnsi="Times New Roman" w:cs="Times New Roman"/>
+        </w:rPr>
+        <w:t>0</w:t>
+      </w:r>
+      <w:r>
+        <w:rPr>
+          <w:rFonts w:ascii="Times New Roman" w:hAnsi="Times New Roman" w:cs="Times New Roman"/>
+        </w:rPr>
+        <w:t xml:space="preserve">218). The changes in physical health scores were an average 3.22 (1.4) less than controls. </w:t>
       </w:r>
       <w:r>
         <w:rPr>
@@ -5999,6 +6016,7 @@
         </w:rPr>
         <w:t xml:space="preserve">A partial f-test did not find the adjusted model to be significant when compared to the crude model (p=0.55). </w:t>
       </w:r>
+      <w:bookmarkEnd w:id="0"/>
     </w:p>
     <w:p>
       <w:pPr>
